--- a/Documentations/数据度量文档/DM13_结算管理.docx
+++ b/Documentations/数据度量文档/DM13_结算管理.docx
@@ -209,6 +209,7 @@
             <w:r>
               <w:rPr>
                 <w:rFonts w:eastAsia="宋体" w:hint="eastAsia"/>
+                <w:color w:val="FF0000"/>
               </w:rPr>
               <w:t>（输入）</w:t>
             </w:r>
@@ -228,6 +229,7 @@
             <w:r>
               <w:rPr>
                 <w:rFonts w:eastAsia="宋体" w:hint="eastAsia"/>
+                <w:color w:val="FF0000"/>
               </w:rPr>
               <w:t>（查询）</w:t>
             </w:r>
@@ -240,6 +242,7 @@
             <w:r>
               <w:rPr>
                 <w:rFonts w:eastAsia="宋体" w:hint="eastAsia"/>
+                <w:color w:val="FF0000"/>
               </w:rPr>
               <w:t>（输出）</w:t>
             </w:r>
@@ -259,6 +262,7 @@
             <w:r>
               <w:rPr>
                 <w:rFonts w:eastAsia="宋体" w:hint="eastAsia"/>
+                <w:color w:val="FF0000"/>
               </w:rPr>
               <w:t>（查询）</w:t>
             </w:r>
@@ -285,6 +289,7 @@
             <w:r>
               <w:rPr>
                 <w:rFonts w:eastAsia="宋体" w:hint="eastAsia"/>
+                <w:color w:val="FF0000"/>
               </w:rPr>
               <w:t>（查询）</w:t>
             </w:r>
@@ -446,6 +451,7 @@
             <w:r>
               <w:rPr>
                 <w:rFonts w:eastAsia="宋体" w:hint="eastAsia"/>
+                <w:color w:val="FF0000"/>
               </w:rPr>
               <w:t>（查询）</w:t>
             </w:r>
@@ -472,8 +478,16 @@
             <w:r>
               <w:rPr>
                 <w:rFonts w:eastAsia="宋体" w:hint="eastAsia"/>
-              </w:rPr>
-              <w:t>（逻辑文件和输出）</w:t>
+                <w:color w:val="FF0000"/>
+              </w:rPr>
+              <w:t>（逻辑</w:t>
+            </w:r>
+            <w:r>
+              <w:rPr>
+                <w:rFonts w:eastAsia="宋体" w:hint="eastAsia"/>
+                <w:color w:val="FF0000"/>
+              </w:rPr>
+              <w:t>和输出）</w:t>
             </w:r>
           </w:p>
         </w:tc>
@@ -646,6 +660,7 @@
             <w:r>
               <w:rPr>
                 <w:rFonts w:eastAsia="宋体" w:hint="eastAsia"/>
+                <w:color w:val="FF0000"/>
               </w:rPr>
               <w:t>（查询）</w:t>
             </w:r>
@@ -658,8 +673,79 @@
             <w:r>
               <w:rPr>
                 <w:rFonts w:eastAsia="宋体" w:hint="eastAsia"/>
-              </w:rPr>
-              <w:t>（逻辑文件）</w:t>
+                <w:color w:val="FF0000"/>
+              </w:rPr>
+              <w:t>（逻辑</w:t>
+            </w:r>
+            <w:r>
+              <w:rPr>
+                <w:rFonts w:eastAsia="宋体"/>
+                <w:color w:val="FF0000"/>
+              </w:rPr>
+              <w:softHyphen/>
+            </w:r>
+            <w:r>
+              <w:rPr>
+                <w:rFonts w:eastAsia="宋体"/>
+                <w:color w:val="FF0000"/>
+              </w:rPr>
+              <w:softHyphen/>
+            </w:r>
+            <w:r>
+              <w:rPr>
+                <w:rFonts w:eastAsia="宋体"/>
+                <w:color w:val="FF0000"/>
+              </w:rPr>
+              <w:softHyphen/>
+            </w:r>
+            <w:r>
+              <w:rPr>
+                <w:rFonts w:eastAsia="宋体"/>
+                <w:color w:val="FF0000"/>
+              </w:rPr>
+              <w:softHyphen/>
+            </w:r>
+            <w:r>
+              <w:rPr>
+                <w:rFonts w:eastAsia="宋体"/>
+                <w:color w:val="FF0000"/>
+              </w:rPr>
+              <w:softHyphen/>
+            </w:r>
+            <w:r>
+              <w:rPr>
+                <w:rFonts w:eastAsia="宋体"/>
+                <w:color w:val="FF0000"/>
+              </w:rPr>
+              <w:softHyphen/>
+            </w:r>
+            <w:r>
+              <w:rPr>
+                <w:rFonts w:eastAsia="宋体"/>
+                <w:color w:val="FF0000"/>
+              </w:rPr>
+              <w:softHyphen/>
+            </w:r>
+            <w:r>
+              <w:rPr>
+                <w:rFonts w:eastAsia="宋体"/>
+                <w:color w:val="FF0000"/>
+              </w:rPr>
+              <w:softHyphen/>
+            </w:r>
+            <w:r>
+              <w:rPr>
+                <w:rFonts w:eastAsia="宋体"/>
+                <w:color w:val="FF0000"/>
+              </w:rPr>
+              <w:softHyphen/>
+            </w:r>
+            <w:r>
+              <w:rPr>
+                <w:rFonts w:eastAsia="宋体" w:hint="eastAsia"/>
+                <w:color w:val="FF0000"/>
+              </w:rPr>
+              <w:t>）</w:t>
             </w:r>
             <w:r>
               <w:rPr>
@@ -696,6 +782,7 @@
             <w:r>
               <w:rPr>
                 <w:rFonts w:eastAsia="宋体" w:hint="eastAsia"/>
+                <w:color w:val="FF0000"/>
               </w:rPr>
               <w:t>（查询）</w:t>
             </w:r>
@@ -705,12 +792,15 @@
               </w:rPr>
               <w:t>，系统关闭结算管理任务</w:t>
             </w:r>
-            <w:r>
-              <w:rPr>
-                <w:rFonts w:eastAsia="宋体" w:hint="eastAsia"/>
+            <w:bookmarkStart w:id="0" w:name="_GoBack"/>
+            <w:r>
+              <w:rPr>
+                <w:rFonts w:eastAsia="宋体" w:hint="eastAsia"/>
+                <w:color w:val="FF0000"/>
               </w:rPr>
               <w:t>（输出）</w:t>
             </w:r>
+            <w:bookmarkEnd w:id="0"/>
             <w:r>
               <w:rPr>
                 <w:rFonts w:eastAsia="宋体" w:hint="eastAsia"/>
@@ -916,28 +1006,15 @@
       </w:r>
     </w:p>
     <w:p>
-      <w:pPr>
-        <w:rPr>
-          <w:rFonts w:hint="eastAsia"/>
-        </w:rPr>
-      </w:pPr>
       <w:r>
         <w:t>对外接口：</w:t>
       </w:r>
       <w:r>
         <w:t>0</w:t>
       </w:r>
-      <w:bookmarkStart w:id="0" w:name="_GoBack"/>
-      <w:bookmarkEnd w:id="0"/>
     </w:p>
     <w:p/>
-    <w:p>
-      <w:pPr>
-        <w:rPr>
-          <w:rFonts w:hint="eastAsia"/>
-        </w:rPr>
-      </w:pPr>
-    </w:p>
+    <w:p/>
     <w:sectPr>
       <w:pgSz w:w="11906" w:h="16838"/>
       <w:pgMar w:top="1440" w:right="1800" w:bottom="1440" w:left="1800" w:header="851" w:footer="992" w:gutter="0"/>

--- a/Documentations/数据度量文档/DM13_结算管理.docx
+++ b/Documentations/数据度量文档/DM13_结算管理.docx
@@ -320,83 +320,47 @@
               <w:rPr>
                 <w:rFonts w:eastAsia="宋体"/>
               </w:rPr>
-              <w:t xml:space="preserve">Balance. </w:t>
-            </w:r>
-            <w:proofErr w:type="spellStart"/>
-            <w:r>
-              <w:rPr>
-                <w:rFonts w:eastAsia="宋体"/>
-              </w:rPr>
-              <w:t>AddUp</w:t>
-            </w:r>
-            <w:proofErr w:type="spellEnd"/>
-          </w:p>
-          <w:p>
-            <w:pPr>
-              <w:rPr>
-                <w:rFonts w:eastAsia="宋体"/>
-              </w:rPr>
-            </w:pPr>
-          </w:p>
-          <w:p>
-            <w:pPr>
-              <w:rPr>
-                <w:rFonts w:eastAsia="宋体"/>
-              </w:rPr>
-            </w:pPr>
-            <w:r>
-              <w:rPr>
-                <w:rFonts w:eastAsia="宋体"/>
-              </w:rPr>
-              <w:t xml:space="preserve">Balance. </w:t>
-            </w:r>
-            <w:proofErr w:type="spellStart"/>
-            <w:r>
-              <w:rPr>
-                <w:rFonts w:eastAsia="宋体"/>
-              </w:rPr>
-              <w:t>AddUp</w:t>
-            </w:r>
-            <w:proofErr w:type="spellEnd"/>
-            <w:r>
-              <w:rPr>
-                <w:rFonts w:eastAsia="宋体"/>
-              </w:rPr>
-              <w:t>. Date</w:t>
-            </w:r>
-          </w:p>
-          <w:p>
-            <w:pPr>
-              <w:rPr>
-                <w:rFonts w:eastAsia="宋体"/>
-              </w:rPr>
-            </w:pPr>
-          </w:p>
-          <w:p>
-            <w:pPr>
-              <w:rPr>
-                <w:rFonts w:eastAsia="宋体"/>
-              </w:rPr>
-            </w:pPr>
-            <w:r>
-              <w:rPr>
-                <w:rFonts w:eastAsia="宋体"/>
-              </w:rPr>
-              <w:t xml:space="preserve">Balance. </w:t>
-            </w:r>
-            <w:proofErr w:type="spellStart"/>
-            <w:r>
-              <w:rPr>
-                <w:rFonts w:eastAsia="宋体"/>
-              </w:rPr>
-              <w:t>AddUp</w:t>
-            </w:r>
-            <w:proofErr w:type="spellEnd"/>
-            <w:r>
-              <w:rPr>
-                <w:rFonts w:eastAsia="宋体"/>
-              </w:rPr>
-              <w:t>. Calculate</w:t>
+              <w:t>Balance. AddUp</w:t>
+            </w:r>
+          </w:p>
+          <w:p>
+            <w:pPr>
+              <w:rPr>
+                <w:rFonts w:eastAsia="宋体"/>
+              </w:rPr>
+            </w:pPr>
+          </w:p>
+          <w:p>
+            <w:pPr>
+              <w:rPr>
+                <w:rFonts w:eastAsia="宋体"/>
+              </w:rPr>
+            </w:pPr>
+            <w:r>
+              <w:rPr>
+                <w:rFonts w:eastAsia="宋体"/>
+              </w:rPr>
+              <w:t>Balance. AddUp. Date</w:t>
+            </w:r>
+          </w:p>
+          <w:p>
+            <w:pPr>
+              <w:rPr>
+                <w:rFonts w:eastAsia="宋体"/>
+              </w:rPr>
+            </w:pPr>
+          </w:p>
+          <w:p>
+            <w:pPr>
+              <w:rPr>
+                <w:rFonts w:eastAsia="宋体"/>
+              </w:rPr>
+            </w:pPr>
+            <w:r>
+              <w:rPr>
+                <w:rFonts w:eastAsia="宋体"/>
+              </w:rPr>
+              <w:t>Balance. AddUp. Calculate</w:t>
             </w:r>
           </w:p>
         </w:tc>
@@ -792,7 +756,6 @@
               </w:rPr>
               <w:t>，系统关闭结算管理任务</w:t>
             </w:r>
-            <w:bookmarkStart w:id="0" w:name="_GoBack"/>
             <w:r>
               <w:rPr>
                 <w:rFonts w:eastAsia="宋体" w:hint="eastAsia"/>
@@ -800,7 +763,6 @@
               </w:rPr>
               <w:t>（输出）</w:t>
             </w:r>
-            <w:bookmarkEnd w:id="0"/>
             <w:r>
               <w:rPr>
                 <w:rFonts w:eastAsia="宋体" w:hint="eastAsia"/>
@@ -893,6 +855,12 @@
                 <w:rFonts w:eastAsia="宋体" w:hint="eastAsia"/>
               </w:rPr>
               <w:t>系统更新重要数据，整个更新过程组成一个事物</w:t>
+            </w:r>
+            <w:r>
+              <w:rPr>
+                <w:rFonts w:eastAsia="宋体" w:hint="eastAsia"/>
+              </w:rPr>
+              <w:t xml:space="preserve"> </w:t>
             </w:r>
           </w:p>
           <w:p>
@@ -1013,7 +981,13 @@
         <w:t>0</w:t>
       </w:r>
     </w:p>
-    <w:p/>
+    <w:p>
+      <w:r>
+        <w:t>65.52</w:t>
+      </w:r>
+      <w:bookmarkStart w:id="0" w:name="_GoBack"/>
+      <w:bookmarkEnd w:id="0"/>
+    </w:p>
     <w:p/>
     <w:sectPr>
       <w:pgSz w:w="11906" w:h="16838"/>
@@ -1023,6 +997,44 @@
     </w:sectPr>
   </w:body>
 </w:document>
+</file>
+
+<file path=word/endnotes.xml><?xml version="1.0" encoding="utf-8"?>
+<w:endnotes xmlns:wpc="http://schemas.microsoft.com/office/word/2010/wordprocessingCanvas" xmlns:mc="http://schemas.openxmlformats.org/markup-compatibility/2006" xmlns:o="urn:schemas-microsoft-com:office:office" xmlns:r="http://schemas.openxmlformats.org/officeDocument/2006/relationships" xmlns:m="http://schemas.openxmlformats.org/officeDocument/2006/math" xmlns:v="urn:schemas-microsoft-com:vml" xmlns:wp14="http://schemas.microsoft.com/office/word/2010/wordprocessingDrawing" xmlns:wp="http://schemas.openxmlformats.org/drawingml/2006/wordprocessingDrawing" xmlns:w10="urn:schemas-microsoft-com:office:word" xmlns:w="http://schemas.openxmlformats.org/wordprocessingml/2006/main" xmlns:w14="http://schemas.microsoft.com/office/word/2010/wordml" xmlns:w15="http://schemas.microsoft.com/office/word/2012/wordml" xmlns:wpg="http://schemas.microsoft.com/office/word/2010/wordprocessingGroup" xmlns:wpi="http://schemas.microsoft.com/office/word/2010/wordprocessingInk" xmlns:wne="http://schemas.microsoft.com/office/word/2006/wordml" xmlns:wps="http://schemas.microsoft.com/office/word/2010/wordprocessingShape" mc:Ignorable="w14 w15 wp14">
+  <w:endnote w:type="separator" w:id="-1">
+    <w:p>
+      <w:r>
+        <w:separator/>
+      </w:r>
+    </w:p>
+  </w:endnote>
+  <w:endnote w:type="continuationSeparator" w:id="0">
+    <w:p>
+      <w:r>
+        <w:continuationSeparator/>
+      </w:r>
+    </w:p>
+  </w:endnote>
+</w:endnotes>
+</file>
+
+<file path=word/footnotes.xml><?xml version="1.0" encoding="utf-8"?>
+<w:footnotes xmlns:wpc="http://schemas.microsoft.com/office/word/2010/wordprocessingCanvas" xmlns:mc="http://schemas.openxmlformats.org/markup-compatibility/2006" xmlns:o="urn:schemas-microsoft-com:office:office" xmlns:r="http://schemas.openxmlformats.org/officeDocument/2006/relationships" xmlns:m="http://schemas.openxmlformats.org/officeDocument/2006/math" xmlns:v="urn:schemas-microsoft-com:vml" xmlns:wp14="http://schemas.microsoft.com/office/word/2010/wordprocessingDrawing" xmlns:wp="http://schemas.openxmlformats.org/drawingml/2006/wordprocessingDrawing" xmlns:w10="urn:schemas-microsoft-com:office:word" xmlns:w="http://schemas.openxmlformats.org/wordprocessingml/2006/main" xmlns:w14="http://schemas.microsoft.com/office/word/2010/wordml" xmlns:w15="http://schemas.microsoft.com/office/word/2012/wordml" xmlns:wpg="http://schemas.microsoft.com/office/word/2010/wordprocessingGroup" xmlns:wpi="http://schemas.microsoft.com/office/word/2010/wordprocessingInk" xmlns:wne="http://schemas.microsoft.com/office/word/2006/wordml" xmlns:wps="http://schemas.microsoft.com/office/word/2010/wordprocessingShape" mc:Ignorable="w14 w15 wp14">
+  <w:footnote w:type="separator" w:id="-1">
+    <w:p>
+      <w:r>
+        <w:separator/>
+      </w:r>
+    </w:p>
+  </w:footnote>
+  <w:footnote w:type="continuationSeparator" w:id="0">
+    <w:p>
+      <w:r>
+        <w:continuationSeparator/>
+      </w:r>
+    </w:p>
+  </w:footnote>
+</w:footnotes>
 </file>
 
 <file path=word/styles.xml><?xml version="1.0" encoding="utf-8"?>
@@ -1497,6 +1509,56 @@
       </w:tblBorders>
     </w:tblPr>
   </w:style>
+  <w:style w:type="paragraph" w:styleId="a4">
+    <w:name w:val="header"/>
+    <w:basedOn w:val="a"/>
+    <w:link w:val="Char"/>
+    <w:uiPriority w:val="99"/>
+    <w:unhideWhenUsed/>
+    <w:rsid w:val="00442222"/>
+    <w:pPr>
+      <w:tabs>
+        <w:tab w:val="center" w:pos="4320"/>
+        <w:tab w:val="right" w:pos="8640"/>
+      </w:tabs>
+    </w:pPr>
+  </w:style>
+  <w:style w:type="character" w:customStyle="1" w:styleId="Char">
+    <w:name w:val="页眉 Char"/>
+    <w:basedOn w:val="a0"/>
+    <w:link w:val="a4"/>
+    <w:uiPriority w:val="99"/>
+    <w:rsid w:val="00442222"/>
+    <w:rPr>
+      <w:sz w:val="24"/>
+      <w:szCs w:val="24"/>
+    </w:rPr>
+  </w:style>
+  <w:style w:type="paragraph" w:styleId="a5">
+    <w:name w:val="footer"/>
+    <w:basedOn w:val="a"/>
+    <w:link w:val="Char0"/>
+    <w:uiPriority w:val="99"/>
+    <w:unhideWhenUsed/>
+    <w:rsid w:val="00442222"/>
+    <w:pPr>
+      <w:tabs>
+        <w:tab w:val="center" w:pos="4320"/>
+        <w:tab w:val="right" w:pos="8640"/>
+      </w:tabs>
+    </w:pPr>
+  </w:style>
+  <w:style w:type="character" w:customStyle="1" w:styleId="Char0">
+    <w:name w:val="页脚 Char"/>
+    <w:basedOn w:val="a0"/>
+    <w:link w:val="a5"/>
+    <w:uiPriority w:val="99"/>
+    <w:rsid w:val="00442222"/>
+    <w:rPr>
+      <w:sz w:val="24"/>
+      <w:szCs w:val="24"/>
+    </w:rPr>
+  </w:style>
 </w:styles>
 </file>
 

--- a/Documentations/数据度量文档/DM13_结算管理.docx
+++ b/Documentations/数据度量文档/DM13_结算管理.docx
@@ -2,6 +2,459 @@
 <file path=word/document.xml><?xml version="1.0" encoding="utf-8"?>
 <w:document xmlns:wpc="http://schemas.microsoft.com/office/word/2010/wordprocessingCanvas" xmlns:mc="http://schemas.openxmlformats.org/markup-compatibility/2006" xmlns:o="urn:schemas-microsoft-com:office:office" xmlns:r="http://schemas.openxmlformats.org/officeDocument/2006/relationships" xmlns:m="http://schemas.openxmlformats.org/officeDocument/2006/math" xmlns:v="urn:schemas-microsoft-com:vml" xmlns:wp14="http://schemas.microsoft.com/office/word/2010/wordprocessingDrawing" xmlns:wp="http://schemas.openxmlformats.org/drawingml/2006/wordprocessingDrawing" xmlns:w10="urn:schemas-microsoft-com:office:word" xmlns:w="http://schemas.openxmlformats.org/wordprocessingml/2006/main" xmlns:w14="http://schemas.microsoft.com/office/word/2010/wordml" xmlns:w15="http://schemas.microsoft.com/office/word/2012/wordml" xmlns:wpg="http://schemas.microsoft.com/office/word/2010/wordprocessingGroup" xmlns:wpi="http://schemas.microsoft.com/office/word/2010/wordprocessingInk" xmlns:wne="http://schemas.microsoft.com/office/word/2006/wordml" xmlns:wps="http://schemas.microsoft.com/office/word/2010/wordprocessingShape" mc:Ignorable="w14 w15 wp14">
   <w:body>
+    <w:tbl>
+      <w:tblPr>
+        <w:tblStyle w:val="1"/>
+        <w:tblW w:w="0" w:type="auto"/>
+        <w:tblInd w:w="0" w:type="dxa"/>
+        <w:tblLook w:val="04A0" w:firstRow="1" w:lastRow="0" w:firstColumn="1" w:lastColumn="0" w:noHBand="0" w:noVBand="1"/>
+      </w:tblPr>
+      <w:tblGrid>
+        <w:gridCol w:w="1704"/>
+        <w:gridCol w:w="2368"/>
+        <w:gridCol w:w="1857"/>
+        <w:gridCol w:w="2367"/>
+      </w:tblGrid>
+      <w:tr>
+        <w:tc>
+          <w:tcPr>
+            <w:tcW w:w="1885" w:type="dxa"/>
+            <w:tcBorders>
+              <w:top w:val="single" w:sz="4" w:space="0" w:color="auto"/>
+              <w:left w:val="single" w:sz="4" w:space="0" w:color="auto"/>
+              <w:bottom w:val="single" w:sz="4" w:space="0" w:color="auto"/>
+              <w:right w:val="single" w:sz="4" w:space="0" w:color="auto"/>
+            </w:tcBorders>
+            <w:hideMark/>
+          </w:tcPr>
+          <w:p>
+            <w:pPr>
+              <w:widowControl/>
+              <w:spacing w:after="160" w:line="254" w:lineRule="auto"/>
+              <w:ind w:firstLine="440"/>
+              <w:jc w:val="left"/>
+              <w:rPr>
+                <w:rFonts w:ascii="Calibri" w:eastAsia="宋体" w:hAnsi="Calibri"/>
+                <w:kern w:val="0"/>
+                <w:sz w:val="22"/>
+                <w:szCs w:val="22"/>
+              </w:rPr>
+            </w:pPr>
+            <w:r>
+              <w:rPr>
+                <w:rFonts w:ascii="Calibri" w:eastAsia="宋体" w:hAnsi="Calibri" w:hint="eastAsia"/>
+                <w:kern w:val="0"/>
+                <w:sz w:val="22"/>
+                <w:szCs w:val="22"/>
+              </w:rPr>
+              <w:t>文档类别</w:t>
+            </w:r>
+          </w:p>
+        </w:tc>
+        <w:tc>
+          <w:tcPr>
+            <w:tcW w:w="2789" w:type="dxa"/>
+            <w:tcBorders>
+              <w:top w:val="single" w:sz="4" w:space="0" w:color="auto"/>
+              <w:left w:val="single" w:sz="4" w:space="0" w:color="auto"/>
+              <w:bottom w:val="single" w:sz="4" w:space="0" w:color="auto"/>
+              <w:right w:val="single" w:sz="4" w:space="0" w:color="auto"/>
+            </w:tcBorders>
+            <w:hideMark/>
+          </w:tcPr>
+          <w:p>
+            <w:pPr>
+              <w:widowControl/>
+              <w:spacing w:after="160" w:line="254" w:lineRule="auto"/>
+              <w:jc w:val="left"/>
+              <w:rPr>
+                <w:rFonts w:ascii="Calibri" w:eastAsia="宋体" w:hAnsi="Calibri"/>
+                <w:kern w:val="0"/>
+                <w:sz w:val="22"/>
+                <w:szCs w:val="22"/>
+              </w:rPr>
+            </w:pPr>
+            <w:r>
+              <w:rPr>
+                <w:rFonts w:ascii="Calibri" w:eastAsia="宋体" w:hAnsi="Calibri" w:hint="eastAsia"/>
+                <w:kern w:val="0"/>
+                <w:sz w:val="22"/>
+                <w:szCs w:val="22"/>
+              </w:rPr>
+              <w:t>数据度量文档</w:t>
+            </w:r>
+          </w:p>
+        </w:tc>
+        <w:tc>
+          <w:tcPr>
+            <w:tcW w:w="2071" w:type="dxa"/>
+            <w:tcBorders>
+              <w:top w:val="single" w:sz="4" w:space="0" w:color="auto"/>
+              <w:left w:val="single" w:sz="4" w:space="0" w:color="auto"/>
+              <w:bottom w:val="single" w:sz="4" w:space="0" w:color="auto"/>
+              <w:right w:val="single" w:sz="4" w:space="0" w:color="auto"/>
+            </w:tcBorders>
+            <w:hideMark/>
+          </w:tcPr>
+          <w:p>
+            <w:pPr>
+              <w:widowControl/>
+              <w:spacing w:after="160" w:line="254" w:lineRule="auto"/>
+              <w:ind w:firstLine="440"/>
+              <w:jc w:val="left"/>
+              <w:rPr>
+                <w:rFonts w:ascii="Calibri" w:eastAsia="宋体" w:hAnsi="Calibri"/>
+                <w:kern w:val="0"/>
+                <w:sz w:val="22"/>
+                <w:szCs w:val="22"/>
+              </w:rPr>
+            </w:pPr>
+            <w:r>
+              <w:rPr>
+                <w:rFonts w:ascii="Calibri" w:eastAsia="宋体" w:hAnsi="Calibri" w:hint="eastAsia"/>
+                <w:kern w:val="0"/>
+                <w:sz w:val="22"/>
+                <w:szCs w:val="22"/>
+              </w:rPr>
+              <w:t>文档编号</w:t>
+            </w:r>
+          </w:p>
+        </w:tc>
+        <w:tc>
+          <w:tcPr>
+            <w:tcW w:w="2605" w:type="dxa"/>
+            <w:tcBorders>
+              <w:top w:val="single" w:sz="4" w:space="0" w:color="auto"/>
+              <w:left w:val="single" w:sz="4" w:space="0" w:color="auto"/>
+              <w:bottom w:val="single" w:sz="4" w:space="0" w:color="auto"/>
+              <w:right w:val="single" w:sz="4" w:space="0" w:color="auto"/>
+            </w:tcBorders>
+            <w:hideMark/>
+          </w:tcPr>
+          <w:p>
+            <w:pPr>
+              <w:widowControl/>
+              <w:spacing w:after="160" w:line="254" w:lineRule="auto"/>
+              <w:jc w:val="left"/>
+              <w:rPr>
+                <w:rFonts w:ascii="Calibri" w:eastAsia="宋体" w:hAnsi="Calibri"/>
+                <w:kern w:val="0"/>
+                <w:sz w:val="22"/>
+                <w:szCs w:val="22"/>
+              </w:rPr>
+            </w:pPr>
+            <w:r>
+              <w:rPr>
+                <w:rFonts w:ascii="Calibri" w:eastAsia="宋体" w:hAnsi="Calibri"/>
+                <w:kern w:val="0"/>
+                <w:sz w:val="22"/>
+                <w:szCs w:val="22"/>
+              </w:rPr>
+              <w:t>DM</w:t>
+            </w:r>
+            <w:r>
+              <w:rPr>
+                <w:rFonts w:ascii="Calibri" w:eastAsia="宋体" w:hAnsi="Calibri"/>
+                <w:kern w:val="0"/>
+                <w:sz w:val="22"/>
+                <w:szCs w:val="22"/>
+              </w:rPr>
+              <w:t>13</w:t>
+            </w:r>
+            <w:bookmarkStart w:id="0" w:name="_GoBack"/>
+            <w:bookmarkEnd w:id="0"/>
+          </w:p>
+        </w:tc>
+      </w:tr>
+      <w:tr>
+        <w:tc>
+          <w:tcPr>
+            <w:tcW w:w="1885" w:type="dxa"/>
+            <w:tcBorders>
+              <w:top w:val="single" w:sz="4" w:space="0" w:color="auto"/>
+              <w:left w:val="single" w:sz="4" w:space="0" w:color="auto"/>
+              <w:bottom w:val="single" w:sz="4" w:space="0" w:color="auto"/>
+              <w:right w:val="single" w:sz="4" w:space="0" w:color="auto"/>
+            </w:tcBorders>
+            <w:hideMark/>
+          </w:tcPr>
+          <w:p>
+            <w:pPr>
+              <w:widowControl/>
+              <w:spacing w:after="160" w:line="254" w:lineRule="auto"/>
+              <w:ind w:firstLine="440"/>
+              <w:jc w:val="left"/>
+              <w:rPr>
+                <w:rFonts w:ascii="Calibri" w:eastAsia="宋体" w:hAnsi="Calibri"/>
+                <w:kern w:val="0"/>
+                <w:sz w:val="22"/>
+                <w:szCs w:val="22"/>
+              </w:rPr>
+            </w:pPr>
+            <w:r>
+              <w:rPr>
+                <w:rFonts w:ascii="Calibri" w:eastAsia="宋体" w:hAnsi="Calibri" w:hint="eastAsia"/>
+                <w:kern w:val="0"/>
+                <w:sz w:val="22"/>
+                <w:szCs w:val="22"/>
+              </w:rPr>
+              <w:t>创建人</w:t>
+            </w:r>
+          </w:p>
+        </w:tc>
+        <w:tc>
+          <w:tcPr>
+            <w:tcW w:w="2789" w:type="dxa"/>
+            <w:tcBorders>
+              <w:top w:val="single" w:sz="4" w:space="0" w:color="auto"/>
+              <w:left w:val="single" w:sz="4" w:space="0" w:color="auto"/>
+              <w:bottom w:val="single" w:sz="4" w:space="0" w:color="auto"/>
+              <w:right w:val="single" w:sz="4" w:space="0" w:color="auto"/>
+            </w:tcBorders>
+            <w:hideMark/>
+          </w:tcPr>
+          <w:p>
+            <w:pPr>
+              <w:widowControl/>
+              <w:spacing w:after="160" w:line="254" w:lineRule="auto"/>
+              <w:jc w:val="left"/>
+              <w:rPr>
+                <w:rFonts w:ascii="Calibri" w:eastAsia="宋体" w:hAnsi="Calibri"/>
+                <w:kern w:val="0"/>
+                <w:sz w:val="22"/>
+                <w:szCs w:val="22"/>
+              </w:rPr>
+            </w:pPr>
+            <w:r>
+              <w:rPr>
+                <w:rFonts w:ascii="Calibri" w:eastAsia="宋体" w:hAnsi="Calibri" w:hint="eastAsia"/>
+                <w:kern w:val="0"/>
+                <w:sz w:val="22"/>
+                <w:szCs w:val="22"/>
+              </w:rPr>
+              <w:t>杜天蛟</w:t>
+            </w:r>
+          </w:p>
+        </w:tc>
+        <w:tc>
+          <w:tcPr>
+            <w:tcW w:w="2071" w:type="dxa"/>
+            <w:tcBorders>
+              <w:top w:val="single" w:sz="4" w:space="0" w:color="auto"/>
+              <w:left w:val="single" w:sz="4" w:space="0" w:color="auto"/>
+              <w:bottom w:val="single" w:sz="4" w:space="0" w:color="auto"/>
+              <w:right w:val="single" w:sz="4" w:space="0" w:color="auto"/>
+            </w:tcBorders>
+            <w:hideMark/>
+          </w:tcPr>
+          <w:p>
+            <w:pPr>
+              <w:widowControl/>
+              <w:spacing w:after="160" w:line="254" w:lineRule="auto"/>
+              <w:ind w:firstLine="440"/>
+              <w:jc w:val="left"/>
+              <w:rPr>
+                <w:rFonts w:ascii="Calibri" w:eastAsia="宋体" w:hAnsi="Calibri"/>
+                <w:kern w:val="0"/>
+                <w:sz w:val="22"/>
+                <w:szCs w:val="22"/>
+              </w:rPr>
+            </w:pPr>
+            <w:r>
+              <w:rPr>
+                <w:rFonts w:ascii="Calibri" w:eastAsia="宋体" w:hAnsi="Calibri" w:hint="eastAsia"/>
+                <w:kern w:val="0"/>
+                <w:sz w:val="22"/>
+                <w:szCs w:val="22"/>
+              </w:rPr>
+              <w:t>创建时间</w:t>
+            </w:r>
+          </w:p>
+        </w:tc>
+        <w:tc>
+          <w:tcPr>
+            <w:tcW w:w="2605" w:type="dxa"/>
+            <w:tcBorders>
+              <w:top w:val="single" w:sz="4" w:space="0" w:color="auto"/>
+              <w:left w:val="single" w:sz="4" w:space="0" w:color="auto"/>
+              <w:bottom w:val="single" w:sz="4" w:space="0" w:color="auto"/>
+              <w:right w:val="single" w:sz="4" w:space="0" w:color="auto"/>
+            </w:tcBorders>
+            <w:hideMark/>
+          </w:tcPr>
+          <w:p>
+            <w:pPr>
+              <w:widowControl/>
+              <w:spacing w:after="160" w:line="254" w:lineRule="auto"/>
+              <w:jc w:val="left"/>
+              <w:rPr>
+                <w:rFonts w:ascii="Calibri" w:eastAsia="宋体" w:hAnsi="Calibri"/>
+                <w:kern w:val="0"/>
+                <w:sz w:val="22"/>
+                <w:szCs w:val="22"/>
+              </w:rPr>
+            </w:pPr>
+            <w:r>
+              <w:rPr>
+                <w:rFonts w:ascii="Calibri" w:eastAsia="宋体" w:hAnsi="Calibri"/>
+                <w:kern w:val="0"/>
+                <w:sz w:val="22"/>
+                <w:szCs w:val="22"/>
+              </w:rPr>
+              <w:t>2015/10/11</w:t>
+            </w:r>
+          </w:p>
+        </w:tc>
+      </w:tr>
+      <w:tr>
+        <w:tc>
+          <w:tcPr>
+            <w:tcW w:w="1885" w:type="dxa"/>
+            <w:tcBorders>
+              <w:top w:val="single" w:sz="4" w:space="0" w:color="auto"/>
+              <w:left w:val="single" w:sz="4" w:space="0" w:color="auto"/>
+              <w:bottom w:val="single" w:sz="4" w:space="0" w:color="auto"/>
+              <w:right w:val="single" w:sz="4" w:space="0" w:color="auto"/>
+            </w:tcBorders>
+            <w:hideMark/>
+          </w:tcPr>
+          <w:p>
+            <w:pPr>
+              <w:widowControl/>
+              <w:spacing w:after="160" w:line="254" w:lineRule="auto"/>
+              <w:ind w:firstLine="440"/>
+              <w:jc w:val="left"/>
+              <w:rPr>
+                <w:rFonts w:ascii="Calibri" w:eastAsia="宋体" w:hAnsi="Calibri"/>
+                <w:kern w:val="0"/>
+                <w:sz w:val="22"/>
+                <w:szCs w:val="22"/>
+              </w:rPr>
+            </w:pPr>
+            <w:r>
+              <w:rPr>
+                <w:rFonts w:ascii="Calibri" w:eastAsia="宋体" w:hAnsi="Calibri" w:hint="eastAsia"/>
+                <w:kern w:val="0"/>
+                <w:sz w:val="22"/>
+                <w:szCs w:val="22"/>
+              </w:rPr>
+              <w:t>最后一次修改人</w:t>
+            </w:r>
+          </w:p>
+        </w:tc>
+        <w:tc>
+          <w:tcPr>
+            <w:tcW w:w="2789" w:type="dxa"/>
+            <w:tcBorders>
+              <w:top w:val="single" w:sz="4" w:space="0" w:color="auto"/>
+              <w:left w:val="single" w:sz="4" w:space="0" w:color="auto"/>
+              <w:bottom w:val="single" w:sz="4" w:space="0" w:color="auto"/>
+              <w:right w:val="single" w:sz="4" w:space="0" w:color="auto"/>
+            </w:tcBorders>
+            <w:hideMark/>
+          </w:tcPr>
+          <w:p>
+            <w:pPr>
+              <w:widowControl/>
+              <w:spacing w:after="160" w:line="254" w:lineRule="auto"/>
+              <w:jc w:val="left"/>
+              <w:rPr>
+                <w:rFonts w:ascii="Calibri" w:eastAsia="宋体" w:hAnsi="Calibri"/>
+                <w:kern w:val="0"/>
+                <w:sz w:val="22"/>
+                <w:szCs w:val="22"/>
+              </w:rPr>
+            </w:pPr>
+            <w:r>
+              <w:rPr>
+                <w:rFonts w:ascii="Calibri" w:eastAsia="宋体" w:hAnsi="Calibri" w:hint="eastAsia"/>
+                <w:kern w:val="0"/>
+                <w:sz w:val="22"/>
+                <w:szCs w:val="22"/>
+              </w:rPr>
+              <w:t>杜天蛟</w:t>
+            </w:r>
+          </w:p>
+        </w:tc>
+        <w:tc>
+          <w:tcPr>
+            <w:tcW w:w="2071" w:type="dxa"/>
+            <w:tcBorders>
+              <w:top w:val="single" w:sz="4" w:space="0" w:color="auto"/>
+              <w:left w:val="single" w:sz="4" w:space="0" w:color="auto"/>
+              <w:bottom w:val="single" w:sz="4" w:space="0" w:color="auto"/>
+              <w:right w:val="single" w:sz="4" w:space="0" w:color="auto"/>
+            </w:tcBorders>
+            <w:hideMark/>
+          </w:tcPr>
+          <w:p>
+            <w:pPr>
+              <w:widowControl/>
+              <w:spacing w:after="160" w:line="254" w:lineRule="auto"/>
+              <w:ind w:firstLine="440"/>
+              <w:jc w:val="left"/>
+              <w:rPr>
+                <w:rFonts w:ascii="Calibri" w:eastAsia="宋体" w:hAnsi="Calibri"/>
+                <w:kern w:val="0"/>
+                <w:sz w:val="22"/>
+                <w:szCs w:val="22"/>
+              </w:rPr>
+            </w:pPr>
+            <w:r>
+              <w:rPr>
+                <w:rFonts w:ascii="Calibri" w:eastAsia="宋体" w:hAnsi="Calibri" w:hint="eastAsia"/>
+                <w:kern w:val="0"/>
+                <w:sz w:val="22"/>
+                <w:szCs w:val="22"/>
+              </w:rPr>
+              <w:t>最后一次修改时间</w:t>
+            </w:r>
+          </w:p>
+        </w:tc>
+        <w:tc>
+          <w:tcPr>
+            <w:tcW w:w="2605" w:type="dxa"/>
+            <w:tcBorders>
+              <w:top w:val="single" w:sz="4" w:space="0" w:color="auto"/>
+              <w:left w:val="single" w:sz="4" w:space="0" w:color="auto"/>
+              <w:bottom w:val="single" w:sz="4" w:space="0" w:color="auto"/>
+              <w:right w:val="single" w:sz="4" w:space="0" w:color="auto"/>
+            </w:tcBorders>
+            <w:hideMark/>
+          </w:tcPr>
+          <w:p>
+            <w:pPr>
+              <w:widowControl/>
+              <w:spacing w:after="160" w:line="254" w:lineRule="auto"/>
+              <w:jc w:val="left"/>
+              <w:rPr>
+                <w:rFonts w:ascii="Calibri" w:eastAsia="宋体" w:hAnsi="Calibri"/>
+                <w:kern w:val="0"/>
+                <w:sz w:val="22"/>
+                <w:szCs w:val="22"/>
+              </w:rPr>
+            </w:pPr>
+            <w:r>
+              <w:rPr>
+                <w:rFonts w:ascii="Calibri" w:eastAsia="宋体" w:hAnsi="Calibri"/>
+                <w:kern w:val="0"/>
+                <w:sz w:val="22"/>
+                <w:szCs w:val="22"/>
+              </w:rPr>
+              <w:t>2015/10/12</w:t>
+            </w:r>
+          </w:p>
+        </w:tc>
+      </w:tr>
+    </w:tbl>
+    <w:p/>
+    <w:p>
+      <w:pPr>
+        <w:rPr>
+          <w:rFonts w:hint="eastAsia"/>
+        </w:rPr>
+      </w:pPr>
+    </w:p>
     <w:tbl>
       <w:tblPr>
         <w:tblStyle w:val="1"/>
@@ -809,6 +1262,7 @@
               <w:rPr>
                 <w:rFonts w:eastAsia="宋体"/>
               </w:rPr>
+              <w:lastRenderedPageBreak/>
               <w:t>Balance. Update</w:t>
             </w:r>
           </w:p>
@@ -939,7 +1393,6 @@
         <w:rPr>
           <w:rFonts w:hint="eastAsia"/>
         </w:rPr>
-        <w:lastRenderedPageBreak/>
         <w:t>输入：</w:t>
       </w:r>
       <w:r>
@@ -985,8 +1438,6 @@
       <w:r>
         <w:t>65.52</w:t>
       </w:r>
-      <w:bookmarkStart w:id="0" w:name="_GoBack"/>
-      <w:bookmarkEnd w:id="0"/>
     </w:p>
     <w:p/>
     <w:sectPr>
@@ -1490,7 +1941,7 @@
     <w:name w:val="网格型1"/>
     <w:basedOn w:val="a1"/>
     <w:next w:val="a3"/>
-    <w:uiPriority w:val="59"/>
+    <w:uiPriority w:val="39"/>
     <w:rsid w:val="00264153"/>
     <w:rPr>
       <w:rFonts w:ascii="Cambria" w:eastAsia="Times New Roman" w:hAnsi="Cambria" w:cs="Times New Roman"/>
